--- a/Rapport/I2T3-D32-Final-KI-sec811-Apendix811.docx
+++ b/Rapport/I2T3-D32-Final-KI-sec811-Apendix811.docx
@@ -11778,9 +11778,9 @@
           <w:lang w:val="sv-SE" w:eastAsia="sv-SE"/>
         </w:rPr>
         <w:drawing>
-          <wp:inline distT="0" distB="0" distL="0" distR="0" wp14:anchorId="0DAAAC80" wp14:editId="67A86218">
-            <wp:extent cx="1536192" cy="1632464"/>
-            <wp:effectExtent l="0" t="0" r="6985" b="6350"/>
+          <wp:inline distT="0" distB="0" distL="0" distR="0" wp14:anchorId="0DAAAC80" wp14:editId="6F687C68">
+            <wp:extent cx="1979589" cy="2103649"/>
+            <wp:effectExtent l="0" t="0" r="1905" b="0"/>
             <wp:docPr id="17" name="Bildobjekt 17" descr="M:\In2Track3\Arbetsmaterial\Rapport\Bilder\S2R_component breakdown .png"/>
             <wp:cNvGraphicFramePr>
               <a:graphicFrameLocks xmlns:a="http://schemas.openxmlformats.org/drawingml/2006/main" noChangeAspect="1"/>
@@ -11810,7 +11810,7 @@
                   <pic:spPr bwMode="auto">
                     <a:xfrm>
                       <a:off x="0" y="0"/>
-                      <a:ext cx="1544307" cy="1641088"/>
+                      <a:ext cx="2002560" cy="2128059"/>
                     </a:xfrm>
                     <a:prstGeom prst="rect">
                       <a:avLst/>
@@ -12137,9 +12137,9 @@
           <w:lang w:val="sv-SE" w:eastAsia="sv-SE"/>
         </w:rPr>
         <w:drawing>
-          <wp:inline distT="0" distB="0" distL="0" distR="0" wp14:anchorId="3BE4EE9D" wp14:editId="191789E1">
-            <wp:extent cx="6540798" cy="4144777"/>
-            <wp:effectExtent l="0" t="0" r="0" b="8255"/>
+          <wp:inline distT="0" distB="0" distL="0" distR="0" wp14:anchorId="3BE4EE9D" wp14:editId="35C5F7B9">
+            <wp:extent cx="6014955" cy="3811560"/>
+            <wp:effectExtent l="0" t="0" r="5080" b="0"/>
             <wp:docPr id="13" name="Bildobjekt 13"/>
             <wp:cNvGraphicFramePr>
               <a:graphicFrameLocks xmlns:a="http://schemas.openxmlformats.org/drawingml/2006/main" noChangeAspect="1"/>
@@ -12160,7 +12160,7 @@
                   <pic:spPr>
                     <a:xfrm>
                       <a:off x="0" y="0"/>
-                      <a:ext cx="6597479" cy="4180694"/>
+                      <a:ext cx="6084909" cy="3855888"/>
                     </a:xfrm>
                     <a:prstGeom prst="rect">
                       <a:avLst/>
